--- a/城投中大/城投中大体系文件/6.应急管理/2.应急预案培训记录0602.docx
+++ b/城投中大/城投中大体系文件/6.应急管理/2.应急预案培训记录0602.docx
@@ -58,7 +58,7 @@
           <w:sz w:val="28"/>
           <w:szCs w:val="28"/>
         </w:rPr>
-        <w:t>SRJLSGX</w:t>
+        <w:t>SRCTZD</w:t>
       </w:r>
       <w:r>
         <w:rPr>
@@ -138,6 +138,7 @@
           </w:tcPr>
           <w:p>
             <w:pPr>
+              <w:jc w:val="center"/>
               <w:rPr>
                 <w:rFonts w:ascii="仿宋_GB2312" w:eastAsia="仿宋_GB2312" w:hAnsi="宋体"/>
                 <w:bCs/>
@@ -150,7 +151,15 @@
                 <w:bCs/>
                 <w:sz w:val="28"/>
               </w:rPr>
-              <w:t xml:space="preserve"> 20</w:t>
+              <w:t>202</w:t>
+            </w:r>
+            <w:r>
+              <w:rPr>
+                <w:rFonts w:ascii="仿宋_GB2312" w:eastAsia="仿宋_GB2312" w:hAnsi="宋体"/>
+                <w:bCs/>
+                <w:sz w:val="28"/>
+              </w:rPr>
+              <w:t>1</w:t>
             </w:r>
             <w:r>
               <w:rPr>
@@ -158,24 +167,18 @@
                 <w:bCs/>
                 <w:sz w:val="28"/>
               </w:rPr>
-              <w:t>20</w:t>
-            </w:r>
-            <w:r>
-              <w:rPr>
-                <w:rFonts w:ascii="仿宋_GB2312" w:eastAsia="仿宋_GB2312" w:hAnsi="宋体" w:hint="eastAsia"/>
-                <w:bCs/>
-                <w:sz w:val="28"/>
-              </w:rPr>
               <w:t>.</w:t>
             </w:r>
             <w:r>
               <w:rPr>
-                <w:rFonts w:ascii="仿宋_GB2312" w:eastAsia="仿宋_GB2312" w:hAnsi="宋体" w:hint="eastAsia"/>
-                <w:bCs/>
-                <w:sz w:val="28"/>
-              </w:rPr>
-              <w:t>8</w:t>
-            </w:r>
+                <w:rFonts w:ascii="仿宋_GB2312" w:eastAsia="仿宋_GB2312" w:hAnsi="宋体"/>
+                <w:bCs/>
+                <w:sz w:val="28"/>
+              </w:rPr>
+              <w:t>4</w:t>
+            </w:r>
+            <w:bookmarkStart w:id="0" w:name="_GoBack"/>
+            <w:bookmarkEnd w:id="0"/>
             <w:r>
               <w:rPr>
                 <w:rFonts w:ascii="仿宋_GB2312" w:eastAsia="仿宋_GB2312" w:hAnsi="宋体" w:hint="eastAsia"/>
@@ -231,20 +234,13 @@
           </w:tcPr>
           <w:p>
             <w:pPr>
-              <w:rPr>
-                <w:rFonts w:ascii="仿宋_GB2312" w:eastAsia="仿宋_GB2312" w:hAnsi="宋体"/>
-                <w:bCs/>
-                <w:sz w:val="28"/>
-              </w:rPr>
-            </w:pPr>
-            <w:r>
-              <w:rPr>
-                <w:rFonts w:ascii="仿宋_GB2312" w:eastAsia="仿宋_GB2312" w:hAnsi="宋体" w:hint="eastAsia"/>
-                <w:bCs/>
-                <w:sz w:val="28"/>
-              </w:rPr>
-              <w:t xml:space="preserve"> </w:t>
-            </w:r>
+              <w:jc w:val="center"/>
+              <w:rPr>
+                <w:rFonts w:ascii="仿宋_GB2312" w:eastAsia="仿宋_GB2312" w:hAnsi="宋体"/>
+                <w:bCs/>
+                <w:sz w:val="28"/>
+              </w:rPr>
+            </w:pPr>
             <w:r>
               <w:rPr>
                 <w:rFonts w:ascii="仿宋_GB2312" w:eastAsia="仿宋_GB2312" w:hAnsi="宋体" w:hint="eastAsia"/>
@@ -305,6 +301,7 @@
           </w:tcPr>
           <w:p>
             <w:pPr>
+              <w:jc w:val="center"/>
               <w:rPr>
                 <w:rFonts w:ascii="仿宋_GB2312" w:eastAsia="仿宋_GB2312" w:hAnsi="宋体"/>
                 <w:bCs/>
@@ -317,7 +314,7 @@
                 <w:bCs/>
                 <w:sz w:val="28"/>
               </w:rPr>
-              <w:t>刘波</w:t>
+              <w:t>闫瑞勇</w:t>
             </w:r>
           </w:p>
         </w:tc>
@@ -365,6 +362,7 @@
           </w:tcPr>
           <w:p>
             <w:pPr>
+              <w:jc w:val="center"/>
               <w:rPr>
                 <w:rFonts w:ascii="仿宋_GB2312" w:eastAsia="仿宋_GB2312" w:hAnsi="宋体"/>
                 <w:bCs/>
@@ -377,7 +375,7 @@
                 <w:bCs/>
                 <w:sz w:val="28"/>
               </w:rPr>
-              <w:t>黄李春</w:t>
+              <w:t>张皓维</w:t>
             </w:r>
           </w:p>
         </w:tc>
@@ -445,8 +443,6 @@
               </w:rPr>
               <w:t>刘波、黄李春、</w:t>
             </w:r>
-            <w:bookmarkStart w:id="0" w:name="_GoBack"/>
-            <w:bookmarkEnd w:id="0"/>
             <w:r>
               <w:rPr>
                 <w:rFonts w:ascii="仿宋_GB2312" w:eastAsia="仿宋_GB2312" w:hAnsi="宋体" w:hint="eastAsia"/>
@@ -516,109 +512,61 @@
                 <w:bCs/>
                 <w:sz w:val="28"/>
               </w:rPr>
-              <w:t>1</w:t>
-            </w:r>
+              <w:t>1、 对应急预案进行了学习，了解什么是专项应急预案、综合应急预案及现场处置方案。</w:t>
+            </w:r>
+          </w:p>
+          <w:p>
+            <w:pPr>
+              <w:spacing w:line="320" w:lineRule="exact"/>
+              <w:rPr>
+                <w:rFonts w:ascii="仿宋_GB2312" w:eastAsia="仿宋_GB2312" w:hAnsi="宋体"/>
+                <w:bCs/>
+                <w:sz w:val="28"/>
+              </w:rPr>
+            </w:pPr>
             <w:r>
               <w:rPr>
                 <w:rFonts w:ascii="仿宋_GB2312" w:eastAsia="仿宋_GB2312" w:hAnsi="宋体" w:hint="eastAsia"/>
                 <w:bCs/>
                 <w:sz w:val="28"/>
               </w:rPr>
-              <w:t>、</w:t>
-            </w:r>
+              <w:t>2、掌握了面对事故时的处理程序及简单的自救方法。</w:t>
+            </w:r>
+          </w:p>
+          <w:p>
+            <w:pPr>
+              <w:spacing w:line="320" w:lineRule="exact"/>
+              <w:rPr>
+                <w:rFonts w:ascii="仿宋_GB2312" w:eastAsia="仿宋_GB2312" w:hAnsi="宋体"/>
+                <w:bCs/>
+                <w:sz w:val="28"/>
+              </w:rPr>
+            </w:pPr>
             <w:r>
               <w:rPr>
                 <w:rFonts w:ascii="仿宋_GB2312" w:eastAsia="仿宋_GB2312" w:hAnsi="宋体" w:hint="eastAsia"/>
                 <w:bCs/>
                 <w:sz w:val="28"/>
               </w:rPr>
-              <w:t xml:space="preserve"> </w:t>
-            </w:r>
+              <w:t>3、记住的常用的内外部联系电话。</w:t>
+            </w:r>
+          </w:p>
+          <w:p>
+            <w:pPr>
+              <w:spacing w:line="320" w:lineRule="exact"/>
+              <w:rPr>
+                <w:rFonts w:ascii="仿宋_GB2312" w:eastAsia="仿宋_GB2312" w:hAnsi="宋体"/>
+                <w:bCs/>
+                <w:sz w:val="28"/>
+              </w:rPr>
+            </w:pPr>
             <w:r>
               <w:rPr>
                 <w:rFonts w:ascii="仿宋_GB2312" w:eastAsia="仿宋_GB2312" w:hAnsi="宋体" w:hint="eastAsia"/>
                 <w:bCs/>
                 <w:sz w:val="28"/>
               </w:rPr>
-              <w:t>对应急预案进行了学习，了解什么是专项应急预案、综合应急预案及现场处置方案。</w:t>
-            </w:r>
-          </w:p>
-          <w:p>
-            <w:pPr>
-              <w:spacing w:line="320" w:lineRule="exact"/>
-              <w:rPr>
-                <w:rFonts w:ascii="仿宋_GB2312" w:eastAsia="仿宋_GB2312" w:hAnsi="宋体"/>
-                <w:bCs/>
-                <w:sz w:val="28"/>
-              </w:rPr>
-            </w:pPr>
-            <w:r>
-              <w:rPr>
-                <w:rFonts w:ascii="仿宋_GB2312" w:eastAsia="仿宋_GB2312" w:hAnsi="宋体" w:hint="eastAsia"/>
-                <w:bCs/>
-                <w:sz w:val="28"/>
-              </w:rPr>
-              <w:t>2</w:t>
-            </w:r>
-            <w:r>
-              <w:rPr>
-                <w:rFonts w:ascii="仿宋_GB2312" w:eastAsia="仿宋_GB2312" w:hAnsi="宋体" w:hint="eastAsia"/>
-                <w:bCs/>
-                <w:sz w:val="28"/>
-              </w:rPr>
-              <w:t>、掌握了面对事故时的处理程序及简单的自救方法。</w:t>
-            </w:r>
-          </w:p>
-          <w:p>
-            <w:pPr>
-              <w:spacing w:line="320" w:lineRule="exact"/>
-              <w:rPr>
-                <w:rFonts w:ascii="仿宋_GB2312" w:eastAsia="仿宋_GB2312" w:hAnsi="宋体"/>
-                <w:bCs/>
-                <w:sz w:val="28"/>
-              </w:rPr>
-            </w:pPr>
-            <w:r>
-              <w:rPr>
-                <w:rFonts w:ascii="仿宋_GB2312" w:eastAsia="仿宋_GB2312" w:hAnsi="宋体" w:hint="eastAsia"/>
-                <w:bCs/>
-                <w:sz w:val="28"/>
-              </w:rPr>
-              <w:t>3</w:t>
-            </w:r>
-            <w:r>
-              <w:rPr>
-                <w:rFonts w:ascii="仿宋_GB2312" w:eastAsia="仿宋_GB2312" w:hAnsi="宋体" w:hint="eastAsia"/>
-                <w:bCs/>
-                <w:sz w:val="28"/>
-              </w:rPr>
-              <w:t>、记住的常用的内外部联系电话。</w:t>
-            </w:r>
-          </w:p>
-          <w:p>
-            <w:pPr>
-              <w:spacing w:line="320" w:lineRule="exact"/>
-              <w:rPr>
-                <w:rFonts w:ascii="仿宋_GB2312" w:eastAsia="仿宋_GB2312" w:hAnsi="宋体"/>
-                <w:bCs/>
-                <w:sz w:val="28"/>
-              </w:rPr>
-            </w:pPr>
-            <w:r>
-              <w:rPr>
-                <w:rFonts w:ascii="仿宋_GB2312" w:eastAsia="仿宋_GB2312" w:hAnsi="宋体" w:hint="eastAsia"/>
-                <w:bCs/>
-                <w:sz w:val="28"/>
-              </w:rPr>
-              <w:t>4</w:t>
-            </w:r>
-            <w:r>
-              <w:rPr>
-                <w:rFonts w:ascii="仿宋_GB2312" w:eastAsia="仿宋_GB2312" w:hAnsi="宋体" w:hint="eastAsia"/>
-                <w:bCs/>
-                <w:sz w:val="28"/>
-              </w:rPr>
-              <w:t>、知道应急预案演练的重要性，在事故发生时能第一应对。</w:t>
+              <w:t>4、知道应急预案演练的重要性，在事故发生时能第一应对。</w:t>
             </w:r>
           </w:p>
           <w:p>
@@ -1133,7 +1081,7 @@
     <w:lsdException w:name="Table Web 2" w:semiHidden="1" w:unhideWhenUsed="1"/>
     <w:lsdException w:name="Table Web 3" w:semiHidden="1" w:unhideWhenUsed="1"/>
     <w:lsdException w:name="Balloon Text" w:semiHidden="1" w:unhideWhenUsed="1" w:qFormat="1"/>
-    <w:lsdException w:name="Table Grid" w:semiHidden="1" w:uiPriority="59" w:unhideWhenUsed="1"/>
+    <w:lsdException w:name="Table Grid" w:uiPriority="59"/>
     <w:lsdException w:name="Table Theme" w:semiHidden="1" w:unhideWhenUsed="1"/>
     <w:lsdException w:name="Placeholder Text" w:semiHidden="1"/>
     <w:lsdException w:name="Light Shading" w:uiPriority="60"/>
@@ -1428,6 +1376,7 @@
   <w:style w:type="character" w:default="1" w:styleId="a0">
     <w:name w:val="Default Paragraph Font"/>
     <w:uiPriority w:val="1"/>
+    <w:semiHidden/>
     <w:unhideWhenUsed/>
   </w:style>
   <w:style w:type="table" w:default="1" w:styleId="a1">

--- a/城投中大/城投中大体系文件/6.应急管理/2.应急预案培训记录0602.docx
+++ b/城投中大/城投中大体系文件/6.应急管理/2.应急预案培训记录0602.docx
@@ -177,8 +177,6 @@
               </w:rPr>
               <w:t>4</w:t>
             </w:r>
-            <w:bookmarkStart w:id="0" w:name="_GoBack"/>
-            <w:bookmarkEnd w:id="0"/>
             <w:r>
               <w:rPr>
                 <w:rFonts w:ascii="仿宋_GB2312" w:eastAsia="仿宋_GB2312" w:hAnsi="宋体" w:hint="eastAsia"/>
@@ -431,26 +429,19 @@
           <w:p>
             <w:pPr>
               <w:rPr>
-                <w:rFonts w:hAnsi="宋体"/>
+                <w:rFonts w:hAnsi="宋体" w:hint="eastAsia"/>
                 <w:sz w:val="24"/>
               </w:rPr>
             </w:pPr>
             <w:r>
               <w:rPr>
-                <w:rFonts w:ascii="仿宋_GB2312" w:eastAsia="仿宋_GB2312" w:hAnsi="宋体" w:hint="eastAsia"/>
-                <w:bCs/>
-                <w:sz w:val="28"/>
-              </w:rPr>
-              <w:t>刘波、黄李春、</w:t>
+                <w:rFonts w:hAnsi="宋体" w:hint="eastAsia"/>
+                <w:sz w:val="24"/>
+              </w:rPr>
+              <w:t>林清、黄希哲、盛天义、陈健、林安华、徐文焘、周清文、张皓维</w:t>
             </w:r>
-            <w:r>
-              <w:rPr>
-                <w:rFonts w:ascii="仿宋_GB2312" w:eastAsia="仿宋_GB2312" w:hAnsi="宋体" w:hint="eastAsia"/>
-                <w:bCs/>
-                <w:sz w:val="28"/>
-              </w:rPr>
-              <w:t>郑志强、刘美芳、袁雪梅、赵会</w:t>
-            </w:r>
+            <w:bookmarkStart w:id="0" w:name="_GoBack"/>
+            <w:bookmarkEnd w:id="0"/>
           </w:p>
         </w:tc>
       </w:tr>
@@ -1376,7 +1367,6 @@
   <w:style w:type="character" w:default="1" w:styleId="a0">
     <w:name w:val="Default Paragraph Font"/>
     <w:uiPriority w:val="1"/>
-    <w:semiHidden/>
     <w:unhideWhenUsed/>
   </w:style>
   <w:style w:type="table" w:default="1" w:styleId="a1">
